--- a/Artefatos/22. Requisitos de Sistema.docx
+++ b/Artefatos/22. Requisitos de Sistema.docx
@@ -46,6 +46,32 @@
         </w:rPr>
         <w:t xml:space="preserve">SSS-0001 - O sistema DEVE verificar se o cliente possui cadastro no sistema.</w:t>
       </w:r>
+      <w:r>
+        <w:rPr>
+          <w:color w:val="0000ff"/>
+          <w:sz w:val="18"/>
+          <w:szCs w:val="18"/>
+          <w:rtl w:val="0"/>
+        </w:rPr>
+        <w:t xml:space="preserve">(</w:t>
+      </w:r>
+      <w:r>
+        <w:rPr>
+          <w:color w:val="0000ff"/>
+          <w:sz w:val="18"/>
+          <w:szCs w:val="18"/>
+          <w:shd w:fill="f8f9fa" w:val="clear"/>
+          <w:rtl w:val="0"/>
+        </w:rPr>
+        <w:t xml:space="preserve">Comprar produtos inteiros)</w:t>
+      </w:r>
+      <w:r>
+        <w:rPr>
+          <w:color w:val="0000ff"/>
+          <w:rtl w:val="0"/>
+        </w:rPr>
+        <w:t xml:space="preserve">.</w:t>
+      </w:r>
     </w:p>
     <w:p>
       <w:pPr>
@@ -64,6 +90,88 @@
         </w:rPr>
         <w:t xml:space="preserve">SSS-0002 - O sistema DEVE cadastrar novos clientes.</w:t>
       </w:r>
+      <w:r>
+        <w:rPr>
+          <w:color w:val="0000ff"/>
+          <w:sz w:val="18"/>
+          <w:szCs w:val="18"/>
+          <w:shd w:fill="f8f9fa" w:val="clear"/>
+          <w:rtl w:val="0"/>
+        </w:rPr>
+        <w:t xml:space="preserve">(Comprar produtos inteiros</w:t>
+      </w:r>
+      <w:r>
+        <w:rPr>
+          <w:color w:val="0000ff"/>
+          <w:sz w:val="18"/>
+          <w:szCs w:val="18"/>
+          <w:rtl w:val="0"/>
+        </w:rPr>
+        <w:t xml:space="preserve">)</w:t>
+      </w:r>
+      <w:r>
+        <w:rPr>
+          <w:color w:val="0000ff"/>
+          <w:rtl w:val="0"/>
+        </w:rPr>
+        <w:t xml:space="preserve">.</w:t>
+      </w:r>
+    </w:p>
+    <w:p>
+      <w:pPr>
+        <w:numPr>
+          <w:ilvl w:val="0"/>
+          <w:numId w:val="1"/>
+        </w:numPr>
+        <w:ind w:left="720" w:hanging="360"/>
+        <w:rPr/>
+      </w:pPr>
+      <w:r>
+        <w:rPr>
+          <w:rtl w:val="0"/>
+        </w:rPr>
+        <w:t xml:space="preserve">SSS-0003 - O sistema DEVE verificar se o produto está disponível em estoque antes de gerar o pedido.</w:t>
+      </w:r>
+      <w:r>
+        <w:rPr>
+          <w:color w:val="0000ff"/>
+          <w:sz w:val="18"/>
+          <w:szCs w:val="18"/>
+          <w:shd w:fill="f8f9fa" w:val="clear"/>
+          <w:rtl w:val="0"/>
+        </w:rPr>
+        <w:t xml:space="preserve">(Comprar produtos inteiros)</w:t>
+      </w:r>
+      <w:r>
+        <w:rPr>
+          <w:color w:val="980000"/>
+          <w:sz w:val="18"/>
+          <w:szCs w:val="18"/>
+          <w:rtl w:val="0"/>
+        </w:rPr>
+        <w:t xml:space="preserve">(Com</w:t>
+      </w:r>
+      <w:r>
+        <w:rPr>
+          <w:color w:val="980000"/>
+          <w:sz w:val="18"/>
+          <w:szCs w:val="18"/>
+          <w:rtl w:val="0"/>
+        </w:rPr>
+        <w:t xml:space="preserve">prar produtos fracionados)</w:t>
+      </w:r>
+      <w:r>
+        <w:rPr>
+          <w:color w:val="0000ff"/>
+          <w:rtl w:val="0"/>
+        </w:rPr>
+        <w:t xml:space="preserve">.</w:t>
+      </w:r>
+      <w:r>
+        <w:rPr>
+          <w:rtl w:val="0"/>
+        </w:rPr>
+      </w:r>
     </w:p>
     <w:p>
       <w:pPr>
@@ -80,7 +188,347 @@
         <w:rPr>
           <w:rtl w:val="0"/>
         </w:rPr>
-        <w:t xml:space="preserve">SSS-0003 - O sistema DEVE validar a compra e a forma de pagamento do cliente. </w:t>
+        <w:t xml:space="preserve">SSS-0004 - O sistema DEVE informar que um pedido não pode ser atendido por falta de produtos.</w:t>
+      </w:r>
+      <w:r>
+        <w:rPr>
+          <w:color w:val="0000ff"/>
+          <w:sz w:val="18"/>
+          <w:szCs w:val="18"/>
+          <w:shd w:fill="f8f9fa" w:val="clear"/>
+          <w:rtl w:val="0"/>
+        </w:rPr>
+        <w:t xml:space="preserve">(Comprar produtos inteiros)</w:t>
+      </w:r>
+      <w:r>
+        <w:rPr>
+          <w:color w:val="980000"/>
+          <w:sz w:val="18"/>
+          <w:szCs w:val="18"/>
+          <w:shd w:fill="f8f9fa" w:val="clear"/>
+          <w:rtl w:val="0"/>
+        </w:rPr>
+        <w:t xml:space="preserve">(C</w:t>
+      </w:r>
+      <w:r>
+        <w:rPr>
+          <w:color w:val="980000"/>
+          <w:sz w:val="18"/>
+          <w:szCs w:val="18"/>
+          <w:rtl w:val="0"/>
+        </w:rPr>
+        <w:t xml:space="preserve">omprar produtos fracionados)</w:t>
+      </w:r>
+      <w:r>
+        <w:rPr>
+          <w:color w:val="0000ff"/>
+          <w:rtl w:val="0"/>
+        </w:rPr>
+        <w:t xml:space="preserve">.</w:t>
+      </w:r>
+      <w:r>
+        <w:rPr>
+          <w:color w:val="0000ff"/>
+          <w:sz w:val="18"/>
+          <w:szCs w:val="18"/>
+          <w:rtl w:val="0"/>
+        </w:rPr>
+        <w:t xml:space="preserve"> </w:t>
+      </w:r>
+      <w:r>
+        <w:rPr>
+          <w:rtl w:val="0"/>
+        </w:rPr>
+      </w:r>
+    </w:p>
+    <w:p>
+      <w:pPr>
+        <w:numPr>
+          <w:ilvl w:val="0"/>
+          <w:numId w:val="1"/>
+        </w:numPr>
+        <w:ind w:left="720" w:hanging="360"/>
+        <w:rPr/>
+      </w:pPr>
+      <w:r>
+        <w:rPr>
+          <w:rtl w:val="0"/>
+        </w:rPr>
+        <w:t xml:space="preserve">SSS-0005 - O sistema DEVE informar que o pedido foi registrado.</w:t>
+      </w:r>
+      <w:r>
+        <w:rPr>
+          <w:color w:val="0000ff"/>
+          <w:sz w:val="18"/>
+          <w:szCs w:val="18"/>
+          <w:shd w:fill="f8f9fa" w:val="clear"/>
+          <w:rtl w:val="0"/>
+        </w:rPr>
+        <w:t xml:space="preserve">(Comprar produtos inteiros)</w:t>
+      </w:r>
+      <w:r>
+        <w:rPr>
+          <w:color w:val="980000"/>
+          <w:sz w:val="18"/>
+          <w:szCs w:val="18"/>
+          <w:rtl w:val="0"/>
+        </w:rPr>
+        <w:t xml:space="preserve">(Comprar produtos fracionados)</w:t>
+      </w:r>
+      <w:r>
+        <w:rPr>
+          <w:color w:val="0000ff"/>
+          <w:sz w:val="18"/>
+          <w:szCs w:val="18"/>
+          <w:rtl w:val="0"/>
+        </w:rPr>
+        <w:t xml:space="preserve">.</w:t>
+      </w:r>
+      <w:r>
+        <w:rPr>
+          <w:rtl w:val="0"/>
+        </w:rPr>
+      </w:r>
+    </w:p>
+    <w:p>
+      <w:pPr>
+        <w:numPr>
+          <w:ilvl w:val="0"/>
+          <w:numId w:val="1"/>
+        </w:numPr>
+        <w:ind w:left="720" w:hanging="360"/>
+        <w:rPr/>
+      </w:pPr>
+      <w:r>
+        <w:rPr>
+          <w:rtl w:val="0"/>
+        </w:rPr>
+        <w:t xml:space="preserve">SSS-0006 - O sistema DEVE registrar o pagamento do pedido.</w:t>
+      </w:r>
+      <w:r>
+        <w:rPr>
+          <w:color w:val="0000ff"/>
+          <w:sz w:val="18"/>
+          <w:szCs w:val="18"/>
+          <w:shd w:fill="f8f9fa" w:val="clear"/>
+          <w:rtl w:val="0"/>
+        </w:rPr>
+        <w:t xml:space="preserve">(Comprar produtos interos)</w:t>
+      </w:r>
+      <w:r>
+        <w:rPr>
+          <w:color w:val="980000"/>
+          <w:sz w:val="18"/>
+          <w:szCs w:val="18"/>
+          <w:rtl w:val="0"/>
+        </w:rPr>
+        <w:t xml:space="preserve">(Comprar produtos fracionados)</w:t>
+      </w:r>
+      <w:r>
+        <w:rPr>
+          <w:color w:val="0000ff"/>
+          <w:rtl w:val="0"/>
+        </w:rPr>
+        <w:t xml:space="preserve">.</w:t>
+      </w:r>
+      <w:r>
+        <w:rPr>
+          <w:rtl w:val="0"/>
+        </w:rPr>
+      </w:r>
+    </w:p>
+    <w:p>
+      <w:pPr>
+        <w:numPr>
+          <w:ilvl w:val="0"/>
+          <w:numId w:val="1"/>
+        </w:numPr>
+        <w:ind w:left="720" w:hanging="360"/>
+        <w:rPr/>
+      </w:pPr>
+      <w:r>
+        <w:rPr>
+          <w:rtl w:val="0"/>
+        </w:rPr>
+        <w:t xml:space="preserve">SSS-0007 - O sistema DEVE informar que o produto está pronto.</w:t>
+      </w:r>
+      <w:r>
+        <w:rPr>
+          <w:color w:val="980000"/>
+          <w:sz w:val="18"/>
+          <w:szCs w:val="18"/>
+          <w:shd w:fill="f8f9fa" w:val="clear"/>
+          <w:rtl w:val="0"/>
+        </w:rPr>
+        <w:t xml:space="preserve">(Comprar produtos fracionados)</w:t>
+      </w:r>
+      <w:r>
+        <w:rPr>
+          <w:color w:val="980000"/>
+          <w:rtl w:val="0"/>
+        </w:rPr>
+        <w:t xml:space="preserve">.</w:t>
+      </w:r>
+      <w:r>
+        <w:rPr>
+          <w:rtl w:val="0"/>
+        </w:rPr>
+      </w:r>
+    </w:p>
+    <w:p>
+      <w:pPr>
+        <w:numPr>
+          <w:ilvl w:val="0"/>
+          <w:numId w:val="1"/>
+        </w:numPr>
+        <w:ind w:left="720" w:hanging="360"/>
+        <w:rPr/>
+      </w:pPr>
+      <w:r>
+        <w:rPr>
+          <w:rtl w:val="0"/>
+        </w:rPr>
+        <w:t xml:space="preserve">SSS-0008 - O sistema DEVE informar que o pedido foi cancelado.</w:t>
+      </w:r>
+      <w:r>
+        <w:rPr>
+          <w:color w:val="980000"/>
+          <w:sz w:val="18"/>
+          <w:szCs w:val="18"/>
+          <w:shd w:fill="f8f9fa" w:val="clear"/>
+          <w:rtl w:val="0"/>
+        </w:rPr>
+        <w:t xml:space="preserve">(Comprar produtos fracionados)</w:t>
+      </w:r>
+      <w:r>
+        <w:rPr>
+          <w:color w:val="980000"/>
+          <w:rtl w:val="0"/>
+        </w:rPr>
+        <w:t xml:space="preserve">.</w:t>
+      </w:r>
+      <w:r>
+        <w:rPr>
+          <w:rtl w:val="0"/>
+        </w:rPr>
+      </w:r>
+    </w:p>
+    <w:p>
+      <w:pPr>
+        <w:numPr>
+          <w:ilvl w:val="0"/>
+          <w:numId w:val="1"/>
+        </w:numPr>
+        <w:ind w:left="720" w:hanging="360"/>
+        <w:rPr/>
+      </w:pPr>
+      <w:r>
+        <w:rPr>
+          <w:rtl w:val="0"/>
+        </w:rPr>
+        <w:t xml:space="preserve">SSS-0009 - O sistema DEVE informar que o produto está a caminho do </w:t>
+      </w:r>
+    </w:p>
+    <w:p>
+      <w:pPr>
+        <w:ind w:left="720" w:firstLine="0"/>
+        <w:rPr/>
+      </w:pPr>
+      <w:r>
+        <w:rPr>
+          <w:rtl w:val="0"/>
+        </w:rPr>
+        <w:t xml:space="preserve">destinatário. </w:t>
+      </w:r>
+      <w:r>
+        <w:rPr>
+          <w:color w:val="0000ff"/>
+          <w:sz w:val="18"/>
+          <w:szCs w:val="18"/>
+          <w:shd w:fill="f8f9fa" w:val="clear"/>
+          <w:rtl w:val="0"/>
+        </w:rPr>
+        <w:t xml:space="preserve">(Comprar produtos inteiros).</w:t>
+      </w:r>
+      <w:r>
+        <w:rPr>
+          <w:rtl w:val="0"/>
+        </w:rPr>
+      </w:r>
+    </w:p>
+    <w:p>
+      <w:pPr>
+        <w:numPr>
+          <w:ilvl w:val="0"/>
+          <w:numId w:val="1"/>
+        </w:numPr>
+        <w:ind w:left="720" w:hanging="360"/>
+      </w:pPr>
+      <w:r>
+        <w:rPr>
+          <w:rtl w:val="0"/>
+        </w:rPr>
+        <w:t xml:space="preserve">SSS-0010 - O sistema DEVE informar que o pedido não pode mais ser alterado. </w:t>
+      </w:r>
+      <w:r>
+        <w:rPr>
+          <w:color w:val="980000"/>
+          <w:sz w:val="18"/>
+          <w:szCs w:val="18"/>
+          <w:shd w:fill="f8f9fa" w:val="clear"/>
+          <w:rtl w:val="0"/>
+        </w:rPr>
+        <w:t xml:space="preserve">(Comprar produtos fracionados)</w:t>
+      </w:r>
+      <w:r>
+        <w:rPr>
+          <w:color w:val="0000ff"/>
+          <w:sz w:val="18"/>
+          <w:szCs w:val="18"/>
+          <w:shd w:fill="f8f9fa" w:val="clear"/>
+          <w:rtl w:val="0"/>
+        </w:rPr>
+        <w:t xml:space="preserve">.</w:t>
+      </w:r>
+      <w:r>
+        <w:rPr>
+          <w:rtl w:val="0"/>
+        </w:rPr>
+      </w:r>
+    </w:p>
+    <w:p>
+      <w:pPr>
+        <w:numPr>
+          <w:ilvl w:val="0"/>
+          <w:numId w:val="1"/>
+        </w:numPr>
+        <w:ind w:left="720" w:hanging="360"/>
+      </w:pPr>
+      <w:r>
+        <w:rPr>
+          <w:rtl w:val="0"/>
+        </w:rPr>
+        <w:t xml:space="preserve">SSS-0011 - O sistema DEVE informar que o pedido foi alterado.</w:t>
+      </w:r>
+      <w:r>
+        <w:rPr>
+          <w:color w:val="0000ff"/>
+          <w:sz w:val="18"/>
+          <w:szCs w:val="18"/>
+          <w:shd w:fill="f8f9fa" w:val="clear"/>
+          <w:rtl w:val="0"/>
+        </w:rPr>
+        <w:t xml:space="preserve"> </w:t>
+      </w:r>
+      <w:r>
+        <w:rPr>
+          <w:color w:val="980000"/>
+          <w:sz w:val="18"/>
+          <w:szCs w:val="18"/>
+          <w:shd w:fill="f8f9fa" w:val="clear"/>
+          <w:rtl w:val="0"/>
+        </w:rPr>
+        <w:t xml:space="preserve">(Comprar produtos fracionados).</w:t>
       </w:r>
     </w:p>
     <w:p>
@@ -98,28 +546,687 @@
         <w:rPr>
           <w:rtl w:val="0"/>
         </w:rPr>
-        <w:t xml:space="preserve">SSS-0004 - O sistema DEVE verificar se o produto está disponível em estoque antes de gerar o pedido. </w:t>
-      </w:r>
-    </w:p>
-    <w:p>
-      <w:pPr>
-        <w:numPr>
-          <w:ilvl w:val="0"/>
-          <w:numId w:val="1"/>
-        </w:numPr>
-        <w:ind w:left="720" w:hanging="360"/>
-      </w:pPr>
-      <w:r>
-        <w:rPr>
-          <w:rtl w:val="0"/>
-        </w:rPr>
-        <w:t xml:space="preserve">SSS-0005 - O sistema DEVE emitir uma nota com o número do pedido, lista com os nomes do produtos comprados, valor por unidade, data e hora da compra e valor total.</w:t>
-      </w:r>
-    </w:p>
-    <w:p>
-      <w:pPr>
-        <w:rPr/>
-      </w:pPr>
+        <w:t xml:space="preserve">SSS-0012 - O sistema DEVE informar que o pedido foi entregue.</w:t>
+      </w:r>
+      <w:r>
+        <w:rPr>
+          <w:color w:val="0000ff"/>
+          <w:sz w:val="18"/>
+          <w:szCs w:val="18"/>
+          <w:shd w:fill="f8f9fa" w:val="clear"/>
+          <w:rtl w:val="0"/>
+        </w:rPr>
+        <w:t xml:space="preserve">(Comprar produtos inteiros)</w:t>
+      </w:r>
+      <w:r>
+        <w:rPr>
+          <w:color w:val="980000"/>
+          <w:sz w:val="18"/>
+          <w:szCs w:val="18"/>
+          <w:shd w:fill="f8f9fa" w:val="clear"/>
+          <w:rtl w:val="0"/>
+        </w:rPr>
+        <w:t xml:space="preserve">(Comprar produtos fracionados)</w:t>
+      </w:r>
+      <w:r>
+        <w:rPr>
+          <w:color w:val="0000ff"/>
+          <w:sz w:val="18"/>
+          <w:szCs w:val="18"/>
+          <w:shd w:fill="f8f9fa" w:val="clear"/>
+          <w:rtl w:val="0"/>
+        </w:rPr>
+        <w:t xml:space="preserve">.</w:t>
+      </w:r>
+      <w:r>
+        <w:rPr>
+          <w:rtl w:val="0"/>
+        </w:rPr>
+      </w:r>
+    </w:p>
+    <w:p>
+      <w:pPr>
+        <w:numPr>
+          <w:ilvl w:val="0"/>
+          <w:numId w:val="1"/>
+        </w:numPr>
+        <w:ind w:left="720" w:hanging="360"/>
+        <w:rPr>
+          <w:u w:val="none"/>
+        </w:rPr>
+      </w:pPr>
+      <w:r>
+        <w:rPr>
+          <w:rtl w:val="0"/>
+        </w:rPr>
+        <w:t xml:space="preserve">SSS-0013 - O sistema DEVE conter informações sobre a EVS Ademir e Bárbara.</w:t>
+      </w:r>
+      <w:r>
+        <w:rPr>
+          <w:color w:val="0000ff"/>
+          <w:sz w:val="18"/>
+          <w:szCs w:val="18"/>
+          <w:shd w:fill="f8f9fa" w:val="clear"/>
+          <w:rtl w:val="0"/>
+        </w:rPr>
+        <w:t xml:space="preserve">(Comprar produtos inteiros)</w:t>
+      </w:r>
+      <w:r>
+        <w:rPr>
+          <w:color w:val="980000"/>
+          <w:sz w:val="18"/>
+          <w:szCs w:val="18"/>
+          <w:shd w:fill="f8f9fa" w:val="clear"/>
+          <w:rtl w:val="0"/>
+        </w:rPr>
+        <w:t xml:space="preserve">(Comprar produtos fracionados)</w:t>
+      </w:r>
+      <w:r>
+        <w:rPr>
+          <w:color w:val="ff00ff"/>
+          <w:sz w:val="18"/>
+          <w:szCs w:val="18"/>
+          <w:shd w:fill="f8f9fa" w:val="clear"/>
+          <w:rtl w:val="0"/>
+        </w:rPr>
+        <w:t xml:space="preserve">(Enviar relatório nutricional).</w:t>
+      </w:r>
+      <w:r>
+        <w:rPr>
+          <w:rtl w:val="0"/>
+        </w:rPr>
+      </w:r>
+    </w:p>
+    <w:p>
+      <w:pPr>
+        <w:numPr>
+          <w:ilvl w:val="0"/>
+          <w:numId w:val="1"/>
+        </w:numPr>
+        <w:ind w:left="720" w:hanging="360"/>
+        <w:rPr>
+          <w:u w:val="none"/>
+        </w:rPr>
+      </w:pPr>
+      <w:r>
+        <w:rPr>
+          <w:rtl w:val="0"/>
+        </w:rPr>
+        <w:t xml:space="preserve">SSS-0014 - O sistema DEVE conter uma sessão fale conosco.</w:t>
+      </w:r>
+      <w:r>
+        <w:rPr>
+          <w:color w:val="0000ff"/>
+          <w:sz w:val="18"/>
+          <w:szCs w:val="18"/>
+          <w:shd w:fill="f8f9fa" w:val="clear"/>
+          <w:rtl w:val="0"/>
+        </w:rPr>
+        <w:t xml:space="preserve">(Comprar produtos inteiros)</w:t>
+      </w:r>
+      <w:r>
+        <w:rPr>
+          <w:color w:val="ff00ff"/>
+          <w:sz w:val="18"/>
+          <w:szCs w:val="18"/>
+          <w:shd w:fill="f8f9fa" w:val="clear"/>
+          <w:rtl w:val="0"/>
+        </w:rPr>
+        <w:t xml:space="preserve">(Enviar relatório nutricional).</w:t>
+      </w:r>
+      <w:r>
+        <w:rPr>
+          <w:rtl w:val="0"/>
+        </w:rPr>
+      </w:r>
+    </w:p>
+    <w:p>
+      <w:pPr>
+        <w:numPr>
+          <w:ilvl w:val="0"/>
+          <w:numId w:val="1"/>
+        </w:numPr>
+        <w:ind w:left="720" w:hanging="360"/>
+        <w:rPr>
+          <w:u w:val="none"/>
+        </w:rPr>
+      </w:pPr>
+      <w:r>
+        <w:rPr>
+          <w:rtl w:val="0"/>
+        </w:rPr>
+        <w:t xml:space="preserve">SSS-0015 - O sistema DEVE conter uma descrição de seus serviços.</w:t>
+      </w:r>
+      <w:r>
+        <w:rPr>
+          <w:color w:val="0000ff"/>
+          <w:sz w:val="18"/>
+          <w:szCs w:val="18"/>
+          <w:shd w:fill="f8f9fa" w:val="clear"/>
+          <w:rtl w:val="0"/>
+        </w:rPr>
+        <w:t xml:space="preserve">(Comprar produtos inteiros)</w:t>
+      </w:r>
+      <w:r>
+        <w:rPr>
+          <w:color w:val="980000"/>
+          <w:sz w:val="18"/>
+          <w:szCs w:val="18"/>
+          <w:shd w:fill="f8f9fa" w:val="clear"/>
+          <w:rtl w:val="0"/>
+        </w:rPr>
+        <w:t xml:space="preserve">(Comprar produtos fracionados)</w:t>
+      </w:r>
+      <w:r>
+        <w:rPr>
+          <w:color w:val="ff00ff"/>
+          <w:sz w:val="18"/>
+          <w:szCs w:val="18"/>
+          <w:shd w:fill="f8f9fa" w:val="clear"/>
+          <w:rtl w:val="0"/>
+        </w:rPr>
+        <w:t xml:space="preserve">(Enviar relatório nutricional).</w:t>
+      </w:r>
+      <w:r>
+        <w:rPr>
+          <w:rtl w:val="0"/>
+        </w:rPr>
+      </w:r>
+    </w:p>
+    <w:p>
+      <w:pPr>
+        <w:numPr>
+          <w:ilvl w:val="0"/>
+          <w:numId w:val="1"/>
+        </w:numPr>
+        <w:ind w:left="720" w:hanging="360"/>
+        <w:rPr>
+          <w:u w:val="none"/>
+        </w:rPr>
+      </w:pPr>
+      <w:r>
+        <w:rPr>
+          <w:rtl w:val="0"/>
+        </w:rPr>
+        <w:t xml:space="preserve">SSS-0016 - O sistema DEVE conter o cadastro de funcionários para o controle de permissões.</w:t>
+      </w:r>
+      <w:r>
+        <w:rPr>
+          <w:color w:val="0000ff"/>
+          <w:sz w:val="18"/>
+          <w:szCs w:val="18"/>
+          <w:shd w:fill="f8f9fa" w:val="clear"/>
+          <w:rtl w:val="0"/>
+        </w:rPr>
+        <w:t xml:space="preserve">(Comprar produtos inteiros)</w:t>
+      </w:r>
+      <w:r>
+        <w:rPr>
+          <w:color w:val="980000"/>
+          <w:sz w:val="18"/>
+          <w:szCs w:val="18"/>
+          <w:shd w:fill="f8f9fa" w:val="clear"/>
+          <w:rtl w:val="0"/>
+        </w:rPr>
+        <w:t xml:space="preserve">(Comprar produtos fracionados)</w:t>
+      </w:r>
+      <w:r>
+        <w:rPr>
+          <w:color w:val="ff00ff"/>
+          <w:sz w:val="18"/>
+          <w:szCs w:val="18"/>
+          <w:shd w:fill="f8f9fa" w:val="clear"/>
+          <w:rtl w:val="0"/>
+        </w:rPr>
+        <w:t xml:space="preserve">(Enviar relatório nutricional)</w:t>
+      </w:r>
+      <w:r>
+        <w:rPr>
+          <w:color w:val="0000ff"/>
+          <w:sz w:val="18"/>
+          <w:szCs w:val="18"/>
+          <w:shd w:fill="f8f9fa" w:val="clear"/>
+          <w:rtl w:val="0"/>
+        </w:rPr>
+        <w:t xml:space="preserve">.</w:t>
+      </w:r>
+      <w:r>
+        <w:rPr>
+          <w:rtl w:val="0"/>
+        </w:rPr>
+      </w:r>
+    </w:p>
+    <w:p>
+      <w:pPr>
+        <w:numPr>
+          <w:ilvl w:val="0"/>
+          <w:numId w:val="1"/>
+        </w:numPr>
+        <w:ind w:left="720" w:hanging="360"/>
+        <w:rPr>
+          <w:u w:val="none"/>
+        </w:rPr>
+      </w:pPr>
+      <w:r>
+        <w:rPr>
+          <w:rtl w:val="0"/>
+        </w:rPr>
+        <w:t xml:space="preserve">SSS-0017 - O sistema DEVE conter um feed que apresente publicações e depoimentos dos usuários.</w:t>
+      </w:r>
+      <w:r>
+        <w:rPr>
+          <w:color w:val="0000ff"/>
+          <w:sz w:val="18"/>
+          <w:szCs w:val="18"/>
+          <w:shd w:fill="f8f9fa" w:val="clear"/>
+          <w:rtl w:val="0"/>
+        </w:rPr>
+        <w:t xml:space="preserve">(Comprar produtos inteiros)</w:t>
+      </w:r>
+      <w:r>
+        <w:rPr>
+          <w:color w:val="ff00ff"/>
+          <w:sz w:val="18"/>
+          <w:szCs w:val="18"/>
+          <w:shd w:fill="f8f9fa" w:val="clear"/>
+          <w:rtl w:val="0"/>
+        </w:rPr>
+        <w:t xml:space="preserve">(Enviar relatório nutricional).</w:t>
+      </w:r>
+      <w:r>
+        <w:rPr>
+          <w:rtl w:val="0"/>
+        </w:rPr>
+      </w:r>
+    </w:p>
+    <w:p>
+      <w:pPr>
+        <w:numPr>
+          <w:ilvl w:val="0"/>
+          <w:numId w:val="1"/>
+        </w:numPr>
+        <w:ind w:left="720" w:hanging="360"/>
+        <w:rPr>
+          <w:u w:val="none"/>
+        </w:rPr>
+      </w:pPr>
+      <w:r>
+        <w:rPr>
+          <w:rtl w:val="0"/>
+        </w:rPr>
+        <w:t xml:space="preserve">SSS-0018 - O sistema DEVE informar as estatísticas de acessos às redes sociais do EVS Ademir e Bárbara.</w:t>
+      </w:r>
+      <w:r>
+        <w:rPr>
+          <w:color w:val="0000ff"/>
+          <w:sz w:val="18"/>
+          <w:szCs w:val="18"/>
+          <w:shd w:fill="f8f9fa" w:val="clear"/>
+          <w:rtl w:val="0"/>
+        </w:rPr>
+        <w:t xml:space="preserve">(Comprar produtos inteiros)</w:t>
+      </w:r>
+      <w:r>
+        <w:rPr>
+          <w:color w:val="980000"/>
+          <w:sz w:val="18"/>
+          <w:szCs w:val="18"/>
+          <w:shd w:fill="f8f9fa" w:val="clear"/>
+          <w:rtl w:val="0"/>
+        </w:rPr>
+        <w:t xml:space="preserve">(Comprar produtos fracionados)</w:t>
+      </w:r>
+      <w:r>
+        <w:rPr>
+          <w:color w:val="ff00ff"/>
+          <w:sz w:val="18"/>
+          <w:szCs w:val="18"/>
+          <w:shd w:fill="f8f9fa" w:val="clear"/>
+          <w:rtl w:val="0"/>
+        </w:rPr>
+        <w:t xml:space="preserve">(Enviar relatório nutricional).</w:t>
+      </w:r>
+      <w:r>
+        <w:rPr>
+          <w:rtl w:val="0"/>
+        </w:rPr>
+      </w:r>
+    </w:p>
+    <w:p>
+      <w:pPr>
+        <w:numPr>
+          <w:ilvl w:val="0"/>
+          <w:numId w:val="1"/>
+        </w:numPr>
+        <w:ind w:left="720" w:hanging="360"/>
+        <w:rPr>
+          <w:u w:val="none"/>
+        </w:rPr>
+      </w:pPr>
+      <w:r>
+        <w:rPr>
+          <w:rtl w:val="0"/>
+        </w:rPr>
+        <w:t xml:space="preserve">SSS-0019 - O sistema DEVE conter receitas com os produtos Herbalife e dicas nutricionais.</w:t>
+      </w:r>
+      <w:r>
+        <w:rPr>
+          <w:color w:val="0000ff"/>
+          <w:sz w:val="18"/>
+          <w:szCs w:val="18"/>
+          <w:shd w:fill="f8f9fa" w:val="clear"/>
+          <w:rtl w:val="0"/>
+        </w:rPr>
+        <w:t xml:space="preserve">(Comprar produtos inteiros)</w:t>
+      </w:r>
+      <w:r>
+        <w:rPr>
+          <w:color w:val="980000"/>
+          <w:sz w:val="18"/>
+          <w:szCs w:val="18"/>
+          <w:shd w:fill="f8f9fa" w:val="clear"/>
+          <w:rtl w:val="0"/>
+        </w:rPr>
+        <w:t xml:space="preserve">(Comprar produtos fracionados)</w:t>
+      </w:r>
+      <w:r>
+        <w:rPr>
+          <w:color w:val="ff00ff"/>
+          <w:sz w:val="18"/>
+          <w:szCs w:val="18"/>
+          <w:shd w:fill="f8f9fa" w:val="clear"/>
+          <w:rtl w:val="0"/>
+        </w:rPr>
+        <w:t xml:space="preserve">(Enviar relatório nutricional)</w:t>
+      </w:r>
+      <w:r>
+        <w:rPr>
+          <w:color w:val="0000ff"/>
+          <w:sz w:val="18"/>
+          <w:szCs w:val="18"/>
+          <w:shd w:fill="f8f9fa" w:val="clear"/>
+          <w:rtl w:val="0"/>
+        </w:rPr>
+        <w:t xml:space="preserve">.</w:t>
+      </w:r>
+      <w:r>
+        <w:rPr>
+          <w:rtl w:val="0"/>
+        </w:rPr>
+      </w:r>
+    </w:p>
+    <w:p>
+      <w:pPr>
+        <w:numPr>
+          <w:ilvl w:val="0"/>
+          <w:numId w:val="1"/>
+        </w:numPr>
+        <w:ind w:left="720" w:hanging="360"/>
+        <w:rPr>
+          <w:u w:val="none"/>
+        </w:rPr>
+      </w:pPr>
+      <w:r>
+        <w:rPr>
+          <w:rtl w:val="0"/>
+        </w:rPr>
+        <w:t xml:space="preserve">SSS-0020 - O sistema DEVE mostrar a evolução do cliente no acompanhamento personalizado.</w:t>
+      </w:r>
+      <w:r>
+        <w:rPr>
+          <w:color w:val="0000ff"/>
+          <w:sz w:val="18"/>
+          <w:szCs w:val="18"/>
+          <w:shd w:fill="f8f9fa" w:val="clear"/>
+          <w:rtl w:val="0"/>
+        </w:rPr>
+        <w:t xml:space="preserve">(Comprar produtos inteiros)</w:t>
+      </w:r>
+      <w:r>
+        <w:rPr>
+          <w:color w:val="980000"/>
+          <w:sz w:val="18"/>
+          <w:szCs w:val="18"/>
+          <w:shd w:fill="f8f9fa" w:val="clear"/>
+          <w:rtl w:val="0"/>
+        </w:rPr>
+        <w:t xml:space="preserve">(Comprar produtos fracionados)</w:t>
+      </w:r>
+      <w:r>
+        <w:rPr>
+          <w:color w:val="ff00ff"/>
+          <w:sz w:val="18"/>
+          <w:szCs w:val="18"/>
+          <w:shd w:fill="f8f9fa" w:val="clear"/>
+          <w:rtl w:val="0"/>
+        </w:rPr>
+        <w:t xml:space="preserve">(Enviar relatório nutricional).</w:t>
+      </w:r>
+      <w:r>
+        <w:rPr>
+          <w:rtl w:val="0"/>
+        </w:rPr>
+      </w:r>
+    </w:p>
+    <w:p>
+      <w:pPr>
+        <w:numPr>
+          <w:ilvl w:val="0"/>
+          <w:numId w:val="1"/>
+        </w:numPr>
+        <w:ind w:left="720" w:hanging="360"/>
+        <w:rPr>
+          <w:u w:val="none"/>
+        </w:rPr>
+      </w:pPr>
+      <w:r>
+        <w:rPr>
+          <w:rtl w:val="0"/>
+        </w:rPr>
+        <w:t xml:space="preserve">SSS-0021 - O sistema DEVE conter representações gráficas mostrando a evolução do negócio e do cliente.</w:t>
+      </w:r>
+      <w:r>
+        <w:rPr>
+          <w:color w:val="0000ff"/>
+          <w:sz w:val="18"/>
+          <w:szCs w:val="18"/>
+          <w:shd w:fill="f8f9fa" w:val="clear"/>
+          <w:rtl w:val="0"/>
+        </w:rPr>
+        <w:t xml:space="preserve">(Comprar produtos inteiros)</w:t>
+      </w:r>
+      <w:r>
+        <w:rPr>
+          <w:color w:val="980000"/>
+          <w:sz w:val="18"/>
+          <w:szCs w:val="18"/>
+          <w:shd w:fill="f8f9fa" w:val="clear"/>
+          <w:rtl w:val="0"/>
+        </w:rPr>
+        <w:t xml:space="preserve">(Comprar produtos fracionados)</w:t>
+      </w:r>
+      <w:r>
+        <w:rPr>
+          <w:color w:val="ff00ff"/>
+          <w:sz w:val="18"/>
+          <w:szCs w:val="18"/>
+          <w:shd w:fill="f8f9fa" w:val="clear"/>
+          <w:rtl w:val="0"/>
+        </w:rPr>
+        <w:t xml:space="preserve">(Enviar relatório nutricional).</w:t>
+      </w:r>
+      <w:r>
+        <w:rPr>
+          <w:rtl w:val="0"/>
+        </w:rPr>
+      </w:r>
+    </w:p>
+    <w:p>
+      <w:pPr>
+        <w:numPr>
+          <w:ilvl w:val="0"/>
+          <w:numId w:val="1"/>
+        </w:numPr>
+        <w:ind w:left="720" w:hanging="360"/>
+        <w:rPr>
+          <w:u w:val="none"/>
+        </w:rPr>
+      </w:pPr>
+      <w:r>
+        <w:rPr>
+          <w:rtl w:val="0"/>
+        </w:rPr>
+        <w:t xml:space="preserve">SSS-0022 - O sistema DEVE informar ao cliente qual as formas de pagamento disponíveis.</w:t>
+      </w:r>
+      <w:r>
+        <w:rPr>
+          <w:color w:val="0000ff"/>
+          <w:sz w:val="18"/>
+          <w:szCs w:val="18"/>
+          <w:shd w:fill="f8f9fa" w:val="clear"/>
+          <w:rtl w:val="0"/>
+        </w:rPr>
+        <w:t xml:space="preserve">(Comprar produtos inteiros)</w:t>
+      </w:r>
+      <w:r>
+        <w:rPr>
+          <w:color w:val="980000"/>
+          <w:sz w:val="18"/>
+          <w:szCs w:val="18"/>
+          <w:shd w:fill="f8f9fa" w:val="clear"/>
+          <w:rtl w:val="0"/>
+        </w:rPr>
+        <w:t xml:space="preserve">(Comprar produtos fracionados)</w:t>
+      </w:r>
+      <w:r>
+        <w:rPr>
+          <w:color w:val="ff00ff"/>
+          <w:sz w:val="18"/>
+          <w:szCs w:val="18"/>
+          <w:shd w:fill="f8f9fa" w:val="clear"/>
+          <w:rtl w:val="0"/>
+        </w:rPr>
+        <w:t xml:space="preserve">(Enviar relatório nutricional).</w:t>
+      </w:r>
+      <w:r>
+        <w:rPr>
+          <w:rtl w:val="0"/>
+        </w:rPr>
+      </w:r>
+    </w:p>
+    <w:p>
+      <w:pPr>
+        <w:numPr>
+          <w:ilvl w:val="0"/>
+          <w:numId w:val="1"/>
+        </w:numPr>
+        <w:ind w:left="720" w:hanging="360"/>
+        <w:rPr>
+          <w:u w:val="none"/>
+        </w:rPr>
+      </w:pPr>
+      <w:r>
+        <w:rPr>
+          <w:rtl w:val="0"/>
+        </w:rPr>
+        <w:t xml:space="preserve">SSS-0023 - O sistema DEVE conter informações detalhes sobre seus produtos e serviços oferecidos.</w:t>
+      </w:r>
+      <w:r>
+        <w:rPr>
+          <w:color w:val="0000ff"/>
+          <w:sz w:val="18"/>
+          <w:szCs w:val="18"/>
+          <w:shd w:fill="f8f9fa" w:val="clear"/>
+          <w:rtl w:val="0"/>
+        </w:rPr>
+        <w:t xml:space="preserve">(Comprar produtos inteiros)</w:t>
+      </w:r>
+      <w:r>
+        <w:rPr>
+          <w:color w:val="980000"/>
+          <w:sz w:val="18"/>
+          <w:szCs w:val="18"/>
+          <w:shd w:fill="f8f9fa" w:val="clear"/>
+          <w:rtl w:val="0"/>
+        </w:rPr>
+        <w:t xml:space="preserve">(Comprar produtos fracionados)</w:t>
+      </w:r>
+      <w:r>
+        <w:rPr>
+          <w:color w:val="ff00ff"/>
+          <w:sz w:val="18"/>
+          <w:szCs w:val="18"/>
+          <w:shd w:fill="f8f9fa" w:val="clear"/>
+          <w:rtl w:val="0"/>
+        </w:rPr>
+        <w:t xml:space="preserve">(Enviar relatório nutricional).</w:t>
+      </w:r>
+      <w:r>
+        <w:rPr>
+          <w:rtl w:val="0"/>
+        </w:rPr>
+      </w:r>
+    </w:p>
+    <w:p>
+      <w:pPr>
+        <w:numPr>
+          <w:ilvl w:val="0"/>
+          <w:numId w:val="1"/>
+        </w:numPr>
+        <w:ind w:left="720" w:hanging="360"/>
+        <w:rPr>
+          <w:u w:val="none"/>
+        </w:rPr>
+      </w:pPr>
+      <w:r>
+        <w:rPr>
+          <w:rtl w:val="0"/>
+        </w:rPr>
+        <w:t xml:space="preserve">SSS-0024 - O sistema DEVE conter uma sessão de vendas online.</w:t>
+      </w:r>
+      <w:r>
+        <w:rPr>
+          <w:color w:val="0000ff"/>
+          <w:sz w:val="18"/>
+          <w:szCs w:val="18"/>
+          <w:shd w:fill="f8f9fa" w:val="clear"/>
+          <w:rtl w:val="0"/>
+        </w:rPr>
+        <w:t xml:space="preserve">(Comprar produtos inteiros).</w:t>
+      </w:r>
+      <w:r>
+        <w:rPr>
+          <w:rtl w:val="0"/>
+        </w:rPr>
+      </w:r>
+    </w:p>
+    <w:p>
+      <w:pPr>
+        <w:numPr>
+          <w:ilvl w:val="0"/>
+          <w:numId w:val="1"/>
+        </w:numPr>
+        <w:ind w:left="720" w:hanging="360"/>
+        <w:rPr>
+          <w:u w:val="none"/>
+        </w:rPr>
+      </w:pPr>
+      <w:r>
+        <w:rPr>
+          <w:rtl w:val="0"/>
+        </w:rPr>
+        <w:t xml:space="preserve">SSS-0025 - O sistema DEVE armazenar os produtos até o usuário finalizar a compra.</w:t>
+      </w:r>
+      <w:r>
+        <w:rPr>
+          <w:color w:val="0000ff"/>
+          <w:sz w:val="18"/>
+          <w:szCs w:val="18"/>
+          <w:shd w:fill="f8f9fa" w:val="clear"/>
+          <w:rtl w:val="0"/>
+        </w:rPr>
+        <w:t xml:space="preserve">(Comprar produtos inteiros).</w:t>
+      </w:r>
       <w:r>
         <w:rPr>
           <w:rtl w:val="0"/>
@@ -127,7 +1234,7 @@
       </w:r>
     </w:p>
     <w:sectPr>
-      <w:pgSz w:h="16834" w:w="11909"/>
+      <w:pgSz w:h="16834" w:w="11909" w:orient="portrait"/>
       <w:pgMar w:bottom="1440" w:top="1440" w:left="1440" w:right="1440" w:header="720" w:footer="720"/>
       <w:pgNumType w:start="1"/>
     </w:sectPr>
@@ -147,6 +1254,7 @@
         <w:ind w:left="720" w:hanging="360"/>
       </w:pPr>
       <w:rPr>
+        <w:color w:val="000000"/>
         <w:u w:val="none"/>
       </w:rPr>
     </w:lvl>

--- a/Artefatos/22. Requisitos de Sistema.docx
+++ b/Artefatos/22. Requisitos de Sistema.docx
@@ -67,6 +67,16 @@
       </w:r>
       <w:r>
         <w:rPr>
+          <w:color w:val="ff00ff"/>
+          <w:sz w:val="18"/>
+          <w:szCs w:val="18"/>
+          <w:shd w:fill="f8f9fa" w:val="clear"/>
+          <w:rtl w:val="0"/>
+        </w:rPr>
+        <w:t xml:space="preserve">(Acompanhamento)</w:t>
+      </w:r>
+      <w:r>
+        <w:rPr>
           <w:color w:val="0000ff"/>
           <w:rtl w:val="0"/>
         </w:rPr>
@@ -313,7 +323,7 @@
           <w:shd w:fill="f8f9fa" w:val="clear"/>
           <w:rtl w:val="0"/>
         </w:rPr>
-        <w:t xml:space="preserve">(Comprar produtos interos)</w:t>
+        <w:t xml:space="preserve">(Comprar produtos inteiros)</w:t>
       </w:r>
       <w:r>
         <w:rPr>
@@ -578,48 +588,25 @@
         </w:rPr>
         <w:t xml:space="preserve">.</w:t>
       </w:r>
-      <w:r>
-        <w:rPr>
-          <w:rtl w:val="0"/>
-        </w:rPr>
-      </w:r>
-    </w:p>
-    <w:p>
-      <w:pPr>
-        <w:numPr>
-          <w:ilvl w:val="0"/>
-          <w:numId w:val="1"/>
-        </w:numPr>
-        <w:ind w:left="720" w:hanging="360"/>
-        <w:rPr>
-          <w:u w:val="none"/>
-        </w:rPr>
-      </w:pPr>
-      <w:r>
-        <w:rPr>
-          <w:rtl w:val="0"/>
-        </w:rPr>
-        <w:t xml:space="preserve">SSS-0013 - O sistema DEVE conter informações sobre a EVS Ademir e Bárbara.</w:t>
-      </w:r>
-      <w:r>
-        <w:rPr>
-          <w:color w:val="0000ff"/>
-          <w:sz w:val="18"/>
-          <w:szCs w:val="18"/>
-          <w:shd w:fill="f8f9fa" w:val="clear"/>
-          <w:rtl w:val="0"/>
-        </w:rPr>
-        <w:t xml:space="preserve">(Comprar produtos inteiros)</w:t>
-      </w:r>
-      <w:r>
-        <w:rPr>
-          <w:color w:val="980000"/>
-          <w:sz w:val="18"/>
-          <w:szCs w:val="18"/>
-          <w:shd w:fill="f8f9fa" w:val="clear"/>
-          <w:rtl w:val="0"/>
-        </w:rPr>
-        <w:t xml:space="preserve">(Comprar produtos fracionados)</w:t>
+    </w:p>
+    <w:p>
+      <w:pPr>
+        <w:numPr>
+          <w:ilvl w:val="0"/>
+          <w:numId w:val="1"/>
+        </w:numPr>
+        <w:ind w:left="720" w:hanging="360"/>
+        <w:rPr>
+          <w:sz w:val="18"/>
+          <w:szCs w:val="18"/>
+          <w:shd w:fill="f8f9fa" w:val="clear"/>
+        </w:rPr>
+      </w:pPr>
+      <w:r>
+        <w:rPr>
+          <w:rtl w:val="0"/>
+        </w:rPr>
+        <w:t xml:space="preserve">SSS-0013 - O sistema DEVE Verificar se o serviço está disponível.</w:t>
       </w:r>
       <w:r>
         <w:rPr>
@@ -629,40 +616,27 @@
           <w:shd w:fill="f8f9fa" w:val="clear"/>
           <w:rtl w:val="0"/>
         </w:rPr>
-        <w:t xml:space="preserve">(Enviar relatório nutricional).</w:t>
-      </w:r>
-      <w:r>
-        <w:rPr>
-          <w:rtl w:val="0"/>
-        </w:rPr>
-      </w:r>
-    </w:p>
-    <w:p>
-      <w:pPr>
-        <w:numPr>
-          <w:ilvl w:val="0"/>
-          <w:numId w:val="1"/>
-        </w:numPr>
-        <w:ind w:left="720" w:hanging="360"/>
-        <w:rPr>
-          <w:u w:val="none"/>
-        </w:rPr>
-      </w:pPr>
-      <w:r>
-        <w:rPr>
-          <w:rtl w:val="0"/>
-        </w:rPr>
-        <w:t xml:space="preserve">SSS-0014 - O sistema DEVE conter uma sessão fale conosco.</w:t>
-      </w:r>
-      <w:r>
-        <w:rPr>
-          <w:color w:val="0000ff"/>
-          <w:sz w:val="18"/>
-          <w:szCs w:val="18"/>
-          <w:shd w:fill="f8f9fa" w:val="clear"/>
-          <w:rtl w:val="0"/>
-        </w:rPr>
-        <w:t xml:space="preserve">(Comprar produtos inteiros)</w:t>
+        <w:t xml:space="preserve">(Acompanhamento)</w:t>
+      </w:r>
+    </w:p>
+    <w:p>
+      <w:pPr>
+        <w:numPr>
+          <w:ilvl w:val="0"/>
+          <w:numId w:val="1"/>
+        </w:numPr>
+        <w:ind w:left="720" w:hanging="360"/>
+        <w:rPr>
+          <w:sz w:val="18"/>
+          <w:szCs w:val="18"/>
+          <w:shd w:fill="f8f9fa" w:val="clear"/>
+        </w:rPr>
+      </w:pPr>
+      <w:r>
+        <w:rPr>
+          <w:rtl w:val="0"/>
+        </w:rPr>
+        <w:t xml:space="preserve">SSS-0014 - O sistema DEVE Informar que o serviço não está disponível.</w:t>
       </w:r>
       <w:r>
         <w:rPr>
@@ -672,50 +646,27 @@
           <w:shd w:fill="f8f9fa" w:val="clear"/>
           <w:rtl w:val="0"/>
         </w:rPr>
-        <w:t xml:space="preserve">(Enviar relatório nutricional).</w:t>
-      </w:r>
-      <w:r>
-        <w:rPr>
-          <w:rtl w:val="0"/>
-        </w:rPr>
-      </w:r>
-    </w:p>
-    <w:p>
-      <w:pPr>
-        <w:numPr>
-          <w:ilvl w:val="0"/>
-          <w:numId w:val="1"/>
-        </w:numPr>
-        <w:ind w:left="720" w:hanging="360"/>
-        <w:rPr>
-          <w:u w:val="none"/>
-        </w:rPr>
-      </w:pPr>
-      <w:r>
-        <w:rPr>
-          <w:rtl w:val="0"/>
-        </w:rPr>
-        <w:t xml:space="preserve">SSS-0015 - O sistema DEVE conter uma descrição de seus serviços.</w:t>
-      </w:r>
-      <w:r>
-        <w:rPr>
-          <w:color w:val="0000ff"/>
-          <w:sz w:val="18"/>
-          <w:szCs w:val="18"/>
-          <w:shd w:fill="f8f9fa" w:val="clear"/>
-          <w:rtl w:val="0"/>
-        </w:rPr>
-        <w:t xml:space="preserve">(Comprar produtos inteiros)</w:t>
-      </w:r>
-      <w:r>
-        <w:rPr>
-          <w:color w:val="980000"/>
-          <w:sz w:val="18"/>
-          <w:szCs w:val="18"/>
-          <w:shd w:fill="f8f9fa" w:val="clear"/>
-          <w:rtl w:val="0"/>
-        </w:rPr>
-        <w:t xml:space="preserve">(Comprar produtos fracionados)</w:t>
+        <w:t xml:space="preserve">(Acompanhamento)</w:t>
+      </w:r>
+      <w:r>
+        <w:rPr>
+          <w:rtl w:val="0"/>
+        </w:rPr>
+      </w:r>
+    </w:p>
+    <w:p>
+      <w:pPr>
+        <w:numPr>
+          <w:ilvl w:val="0"/>
+          <w:numId w:val="1"/>
+        </w:numPr>
+        <w:ind w:left="720" w:hanging="360"/>
+      </w:pPr>
+      <w:r>
+        <w:rPr>
+          <w:rtl w:val="0"/>
+        </w:rPr>
+        <w:t xml:space="preserve">SSS-0015 - O sistema DEVE Informar que acompanhamento foi cancelado com sucesso.</w:t>
       </w:r>
       <w:r>
         <w:rPr>
@@ -725,508 +676,19 @@
           <w:shd w:fill="f8f9fa" w:val="clear"/>
           <w:rtl w:val="0"/>
         </w:rPr>
-        <w:t xml:space="preserve">(Enviar relatório nutricional).</w:t>
-      </w:r>
-      <w:r>
-        <w:rPr>
-          <w:rtl w:val="0"/>
-        </w:rPr>
-      </w:r>
-    </w:p>
-    <w:p>
-      <w:pPr>
-        <w:numPr>
-          <w:ilvl w:val="0"/>
-          <w:numId w:val="1"/>
-        </w:numPr>
-        <w:ind w:left="720" w:hanging="360"/>
-        <w:rPr>
-          <w:u w:val="none"/>
-        </w:rPr>
-      </w:pPr>
-      <w:r>
-        <w:rPr>
-          <w:rtl w:val="0"/>
-        </w:rPr>
-        <w:t xml:space="preserve">SSS-0016 - O sistema DEVE conter o cadastro de funcionários para o controle de permissões.</w:t>
-      </w:r>
-      <w:r>
-        <w:rPr>
-          <w:color w:val="0000ff"/>
-          <w:sz w:val="18"/>
-          <w:szCs w:val="18"/>
-          <w:shd w:fill="f8f9fa" w:val="clear"/>
-          <w:rtl w:val="0"/>
-        </w:rPr>
-        <w:t xml:space="preserve">(Comprar produtos inteiros)</w:t>
-      </w:r>
-      <w:r>
-        <w:rPr>
-          <w:color w:val="980000"/>
-          <w:sz w:val="18"/>
-          <w:szCs w:val="18"/>
-          <w:shd w:fill="f8f9fa" w:val="clear"/>
-          <w:rtl w:val="0"/>
-        </w:rPr>
-        <w:t xml:space="preserve">(Comprar produtos fracionados)</w:t>
-      </w:r>
-      <w:r>
-        <w:rPr>
-          <w:color w:val="ff00ff"/>
-          <w:sz w:val="18"/>
-          <w:szCs w:val="18"/>
-          <w:shd w:fill="f8f9fa" w:val="clear"/>
-          <w:rtl w:val="0"/>
-        </w:rPr>
-        <w:t xml:space="preserve">(Enviar relatório nutricional)</w:t>
-      </w:r>
-      <w:r>
-        <w:rPr>
-          <w:color w:val="0000ff"/>
-          <w:sz w:val="18"/>
-          <w:szCs w:val="18"/>
-          <w:shd w:fill="f8f9fa" w:val="clear"/>
-          <w:rtl w:val="0"/>
-        </w:rPr>
-        <w:t xml:space="preserve">.</w:t>
-      </w:r>
-      <w:r>
-        <w:rPr>
-          <w:rtl w:val="0"/>
-        </w:rPr>
-      </w:r>
-    </w:p>
-    <w:p>
-      <w:pPr>
-        <w:numPr>
-          <w:ilvl w:val="0"/>
-          <w:numId w:val="1"/>
-        </w:numPr>
-        <w:ind w:left="720" w:hanging="360"/>
-        <w:rPr>
-          <w:u w:val="none"/>
-        </w:rPr>
-      </w:pPr>
-      <w:r>
-        <w:rPr>
-          <w:rtl w:val="0"/>
-        </w:rPr>
-        <w:t xml:space="preserve">SSS-0017 - O sistema DEVE conter um feed que apresente publicações e depoimentos dos usuários.</w:t>
-      </w:r>
-      <w:r>
-        <w:rPr>
-          <w:color w:val="0000ff"/>
-          <w:sz w:val="18"/>
-          <w:szCs w:val="18"/>
-          <w:shd w:fill="f8f9fa" w:val="clear"/>
-          <w:rtl w:val="0"/>
-        </w:rPr>
-        <w:t xml:space="preserve">(Comprar produtos inteiros)</w:t>
-      </w:r>
-      <w:r>
-        <w:rPr>
-          <w:color w:val="ff00ff"/>
-          <w:sz w:val="18"/>
-          <w:szCs w:val="18"/>
-          <w:shd w:fill="f8f9fa" w:val="clear"/>
-          <w:rtl w:val="0"/>
-        </w:rPr>
-        <w:t xml:space="preserve">(Enviar relatório nutricional).</w:t>
-      </w:r>
-      <w:r>
-        <w:rPr>
-          <w:rtl w:val="0"/>
-        </w:rPr>
-      </w:r>
-    </w:p>
-    <w:p>
-      <w:pPr>
-        <w:numPr>
-          <w:ilvl w:val="0"/>
-          <w:numId w:val="1"/>
-        </w:numPr>
-        <w:ind w:left="720" w:hanging="360"/>
-        <w:rPr>
-          <w:u w:val="none"/>
-        </w:rPr>
-      </w:pPr>
-      <w:r>
-        <w:rPr>
-          <w:rtl w:val="0"/>
-        </w:rPr>
-        <w:t xml:space="preserve">SSS-0018 - O sistema DEVE informar as estatísticas de acessos às redes sociais do EVS Ademir e Bárbara.</w:t>
-      </w:r>
-      <w:r>
-        <w:rPr>
-          <w:color w:val="0000ff"/>
-          <w:sz w:val="18"/>
-          <w:szCs w:val="18"/>
-          <w:shd w:fill="f8f9fa" w:val="clear"/>
-          <w:rtl w:val="0"/>
-        </w:rPr>
-        <w:t xml:space="preserve">(Comprar produtos inteiros)</w:t>
-      </w:r>
-      <w:r>
-        <w:rPr>
-          <w:color w:val="980000"/>
-          <w:sz w:val="18"/>
-          <w:szCs w:val="18"/>
-          <w:shd w:fill="f8f9fa" w:val="clear"/>
-          <w:rtl w:val="0"/>
-        </w:rPr>
-        <w:t xml:space="preserve">(Comprar produtos fracionados)</w:t>
-      </w:r>
-      <w:r>
-        <w:rPr>
-          <w:color w:val="ff00ff"/>
-          <w:sz w:val="18"/>
-          <w:szCs w:val="18"/>
-          <w:shd w:fill="f8f9fa" w:val="clear"/>
-          <w:rtl w:val="0"/>
-        </w:rPr>
-        <w:t xml:space="preserve">(Enviar relatório nutricional).</w:t>
-      </w:r>
-      <w:r>
-        <w:rPr>
-          <w:rtl w:val="0"/>
-        </w:rPr>
-      </w:r>
-    </w:p>
-    <w:p>
-      <w:pPr>
-        <w:numPr>
-          <w:ilvl w:val="0"/>
-          <w:numId w:val="1"/>
-        </w:numPr>
-        <w:ind w:left="720" w:hanging="360"/>
-        <w:rPr>
-          <w:u w:val="none"/>
-        </w:rPr>
-      </w:pPr>
-      <w:r>
-        <w:rPr>
-          <w:rtl w:val="0"/>
-        </w:rPr>
-        <w:t xml:space="preserve">SSS-0019 - O sistema DEVE conter receitas com os produtos Herbalife e dicas nutricionais.</w:t>
-      </w:r>
-      <w:r>
-        <w:rPr>
-          <w:color w:val="0000ff"/>
-          <w:sz w:val="18"/>
-          <w:szCs w:val="18"/>
-          <w:shd w:fill="f8f9fa" w:val="clear"/>
-          <w:rtl w:val="0"/>
-        </w:rPr>
-        <w:t xml:space="preserve">(Comprar produtos inteiros)</w:t>
-      </w:r>
-      <w:r>
-        <w:rPr>
-          <w:color w:val="980000"/>
-          <w:sz w:val="18"/>
-          <w:szCs w:val="18"/>
-          <w:shd w:fill="f8f9fa" w:val="clear"/>
-          <w:rtl w:val="0"/>
-        </w:rPr>
-        <w:t xml:space="preserve">(Comprar produtos fracionados)</w:t>
-      </w:r>
-      <w:r>
-        <w:rPr>
-          <w:color w:val="ff00ff"/>
-          <w:sz w:val="18"/>
-          <w:szCs w:val="18"/>
-          <w:shd w:fill="f8f9fa" w:val="clear"/>
-          <w:rtl w:val="0"/>
-        </w:rPr>
-        <w:t xml:space="preserve">(Enviar relatório nutricional)</w:t>
-      </w:r>
-      <w:r>
-        <w:rPr>
-          <w:color w:val="0000ff"/>
-          <w:sz w:val="18"/>
-          <w:szCs w:val="18"/>
-          <w:shd w:fill="f8f9fa" w:val="clear"/>
-          <w:rtl w:val="0"/>
-        </w:rPr>
-        <w:t xml:space="preserve">.</w:t>
-      </w:r>
-      <w:r>
-        <w:rPr>
-          <w:rtl w:val="0"/>
-        </w:rPr>
-      </w:r>
-    </w:p>
-    <w:p>
-      <w:pPr>
-        <w:numPr>
-          <w:ilvl w:val="0"/>
-          <w:numId w:val="1"/>
-        </w:numPr>
-        <w:ind w:left="720" w:hanging="360"/>
-        <w:rPr>
-          <w:u w:val="none"/>
-        </w:rPr>
-      </w:pPr>
-      <w:r>
-        <w:rPr>
-          <w:rtl w:val="0"/>
-        </w:rPr>
-        <w:t xml:space="preserve">SSS-0020 - O sistema DEVE mostrar a evolução do cliente no acompanhamento personalizado.</w:t>
-      </w:r>
-      <w:r>
-        <w:rPr>
-          <w:color w:val="0000ff"/>
-          <w:sz w:val="18"/>
-          <w:szCs w:val="18"/>
-          <w:shd w:fill="f8f9fa" w:val="clear"/>
-          <w:rtl w:val="0"/>
-        </w:rPr>
-        <w:t xml:space="preserve">(Comprar produtos inteiros)</w:t>
-      </w:r>
-      <w:r>
-        <w:rPr>
-          <w:color w:val="980000"/>
-          <w:sz w:val="18"/>
-          <w:szCs w:val="18"/>
-          <w:shd w:fill="f8f9fa" w:val="clear"/>
-          <w:rtl w:val="0"/>
-        </w:rPr>
-        <w:t xml:space="preserve">(Comprar produtos fracionados)</w:t>
-      </w:r>
-      <w:r>
-        <w:rPr>
-          <w:color w:val="ff00ff"/>
-          <w:sz w:val="18"/>
-          <w:szCs w:val="18"/>
-          <w:shd w:fill="f8f9fa" w:val="clear"/>
-          <w:rtl w:val="0"/>
-        </w:rPr>
-        <w:t xml:space="preserve">(Enviar relatório nutricional).</w:t>
-      </w:r>
-      <w:r>
-        <w:rPr>
-          <w:rtl w:val="0"/>
-        </w:rPr>
-      </w:r>
-    </w:p>
-    <w:p>
-      <w:pPr>
-        <w:numPr>
-          <w:ilvl w:val="0"/>
-          <w:numId w:val="1"/>
-        </w:numPr>
-        <w:ind w:left="720" w:hanging="360"/>
-        <w:rPr>
-          <w:u w:val="none"/>
-        </w:rPr>
-      </w:pPr>
-      <w:r>
-        <w:rPr>
-          <w:rtl w:val="0"/>
-        </w:rPr>
-        <w:t xml:space="preserve">SSS-0021 - O sistema DEVE conter representações gráficas mostrando a evolução do negócio e do cliente.</w:t>
-      </w:r>
-      <w:r>
-        <w:rPr>
-          <w:color w:val="0000ff"/>
-          <w:sz w:val="18"/>
-          <w:szCs w:val="18"/>
-          <w:shd w:fill="f8f9fa" w:val="clear"/>
-          <w:rtl w:val="0"/>
-        </w:rPr>
-        <w:t xml:space="preserve">(Comprar produtos inteiros)</w:t>
-      </w:r>
-      <w:r>
-        <w:rPr>
-          <w:color w:val="980000"/>
-          <w:sz w:val="18"/>
-          <w:szCs w:val="18"/>
-          <w:shd w:fill="f8f9fa" w:val="clear"/>
-          <w:rtl w:val="0"/>
-        </w:rPr>
-        <w:t xml:space="preserve">(Comprar produtos fracionados)</w:t>
-      </w:r>
-      <w:r>
-        <w:rPr>
-          <w:color w:val="ff00ff"/>
-          <w:sz w:val="18"/>
-          <w:szCs w:val="18"/>
-          <w:shd w:fill="f8f9fa" w:val="clear"/>
-          <w:rtl w:val="0"/>
-        </w:rPr>
-        <w:t xml:space="preserve">(Enviar relatório nutricional).</w:t>
-      </w:r>
-      <w:r>
-        <w:rPr>
-          <w:rtl w:val="0"/>
-        </w:rPr>
-      </w:r>
-    </w:p>
-    <w:p>
-      <w:pPr>
-        <w:numPr>
-          <w:ilvl w:val="0"/>
-          <w:numId w:val="1"/>
-        </w:numPr>
-        <w:ind w:left="720" w:hanging="360"/>
-        <w:rPr>
-          <w:u w:val="none"/>
-        </w:rPr>
-      </w:pPr>
-      <w:r>
-        <w:rPr>
-          <w:rtl w:val="0"/>
-        </w:rPr>
-        <w:t xml:space="preserve">SSS-0022 - O sistema DEVE informar ao cliente qual as formas de pagamento disponíveis.</w:t>
-      </w:r>
-      <w:r>
-        <w:rPr>
-          <w:color w:val="0000ff"/>
-          <w:sz w:val="18"/>
-          <w:szCs w:val="18"/>
-          <w:shd w:fill="f8f9fa" w:val="clear"/>
-          <w:rtl w:val="0"/>
-        </w:rPr>
-        <w:t xml:space="preserve">(Comprar produtos inteiros)</w:t>
-      </w:r>
-      <w:r>
-        <w:rPr>
-          <w:color w:val="980000"/>
-          <w:sz w:val="18"/>
-          <w:szCs w:val="18"/>
-          <w:shd w:fill="f8f9fa" w:val="clear"/>
-          <w:rtl w:val="0"/>
-        </w:rPr>
-        <w:t xml:space="preserve">(Comprar produtos fracionados)</w:t>
-      </w:r>
-      <w:r>
-        <w:rPr>
-          <w:color w:val="ff00ff"/>
-          <w:sz w:val="18"/>
-          <w:szCs w:val="18"/>
-          <w:shd w:fill="f8f9fa" w:val="clear"/>
-          <w:rtl w:val="0"/>
-        </w:rPr>
-        <w:t xml:space="preserve">(Enviar relatório nutricional).</w:t>
-      </w:r>
-      <w:r>
-        <w:rPr>
-          <w:rtl w:val="0"/>
-        </w:rPr>
-      </w:r>
-    </w:p>
-    <w:p>
-      <w:pPr>
-        <w:numPr>
-          <w:ilvl w:val="0"/>
-          <w:numId w:val="1"/>
-        </w:numPr>
-        <w:ind w:left="720" w:hanging="360"/>
-        <w:rPr>
-          <w:u w:val="none"/>
-        </w:rPr>
-      </w:pPr>
-      <w:r>
-        <w:rPr>
-          <w:rtl w:val="0"/>
-        </w:rPr>
-        <w:t xml:space="preserve">SSS-0023 - O sistema DEVE conter informações detalhes sobre seus produtos e serviços oferecidos.</w:t>
-      </w:r>
-      <w:r>
-        <w:rPr>
-          <w:color w:val="0000ff"/>
-          <w:sz w:val="18"/>
-          <w:szCs w:val="18"/>
-          <w:shd w:fill="f8f9fa" w:val="clear"/>
-          <w:rtl w:val="0"/>
-        </w:rPr>
-        <w:t xml:space="preserve">(Comprar produtos inteiros)</w:t>
-      </w:r>
-      <w:r>
-        <w:rPr>
-          <w:color w:val="980000"/>
-          <w:sz w:val="18"/>
-          <w:szCs w:val="18"/>
-          <w:shd w:fill="f8f9fa" w:val="clear"/>
-          <w:rtl w:val="0"/>
-        </w:rPr>
-        <w:t xml:space="preserve">(Comprar produtos fracionados)</w:t>
-      </w:r>
-      <w:r>
-        <w:rPr>
-          <w:color w:val="ff00ff"/>
-          <w:sz w:val="18"/>
-          <w:szCs w:val="18"/>
-          <w:shd w:fill="f8f9fa" w:val="clear"/>
-          <w:rtl w:val="0"/>
-        </w:rPr>
-        <w:t xml:space="preserve">(Enviar relatório nutricional).</w:t>
-      </w:r>
-      <w:r>
-        <w:rPr>
-          <w:rtl w:val="0"/>
-        </w:rPr>
-      </w:r>
-    </w:p>
-    <w:p>
-      <w:pPr>
-        <w:numPr>
-          <w:ilvl w:val="0"/>
-          <w:numId w:val="1"/>
-        </w:numPr>
-        <w:ind w:left="720" w:hanging="360"/>
-        <w:rPr>
-          <w:u w:val="none"/>
-        </w:rPr>
-      </w:pPr>
-      <w:r>
-        <w:rPr>
-          <w:rtl w:val="0"/>
-        </w:rPr>
-        <w:t xml:space="preserve">SSS-0024 - O sistema DEVE conter uma sessão de vendas online.</w:t>
-      </w:r>
-      <w:r>
-        <w:rPr>
-          <w:color w:val="0000ff"/>
-          <w:sz w:val="18"/>
-          <w:szCs w:val="18"/>
-          <w:shd w:fill="f8f9fa" w:val="clear"/>
-          <w:rtl w:val="0"/>
-        </w:rPr>
-        <w:t xml:space="preserve">(Comprar produtos inteiros).</w:t>
-      </w:r>
-      <w:r>
-        <w:rPr>
-          <w:rtl w:val="0"/>
-        </w:rPr>
-      </w:r>
-    </w:p>
-    <w:p>
-      <w:pPr>
-        <w:numPr>
-          <w:ilvl w:val="0"/>
-          <w:numId w:val="1"/>
-        </w:numPr>
-        <w:ind w:left="720" w:hanging="360"/>
-        <w:rPr>
-          <w:u w:val="none"/>
-        </w:rPr>
-      </w:pPr>
-      <w:r>
-        <w:rPr>
-          <w:rtl w:val="0"/>
-        </w:rPr>
-        <w:t xml:space="preserve">SSS-0025 - O sistema DEVE armazenar os produtos até o usuário finalizar a compra.</w:t>
-      </w:r>
-      <w:r>
-        <w:rPr>
-          <w:color w:val="0000ff"/>
-          <w:sz w:val="18"/>
-          <w:szCs w:val="18"/>
-          <w:shd w:fill="f8f9fa" w:val="clear"/>
-          <w:rtl w:val="0"/>
-        </w:rPr>
-        <w:t xml:space="preserve">(Comprar produtos inteiros).</w:t>
-      </w:r>
+        <w:t xml:space="preserve">(Acompanhamento)</w:t>
+      </w:r>
+      <w:r>
+        <w:rPr>
+          <w:rtl w:val="0"/>
+        </w:rPr>
+      </w:r>
+    </w:p>
+    <w:p>
+      <w:pPr>
+        <w:ind w:left="720" w:firstLine="0"/>
+        <w:rPr/>
+      </w:pPr>
       <w:r>
         <w:rPr>
           <w:rtl w:val="0"/>

--- a/Artefatos/22. Requisitos de Sistema.docx
+++ b/Artefatos/22. Requisitos de Sistema.docx
@@ -588,19 +588,19 @@
         </w:rPr>
         <w:t xml:space="preserve">.</w:t>
       </w:r>
-    </w:p>
-    <w:p>
-      <w:pPr>
-        <w:numPr>
-          <w:ilvl w:val="0"/>
-          <w:numId w:val="1"/>
-        </w:numPr>
-        <w:ind w:left="720" w:hanging="360"/>
-        <w:rPr>
-          <w:sz w:val="18"/>
-          <w:szCs w:val="18"/>
-          <w:shd w:fill="f8f9fa" w:val="clear"/>
-        </w:rPr>
+      <w:r>
+        <w:rPr>
+          <w:rtl w:val="0"/>
+        </w:rPr>
+      </w:r>
+    </w:p>
+    <w:p>
+      <w:pPr>
+        <w:numPr>
+          <w:ilvl w:val="0"/>
+          <w:numId w:val="1"/>
+        </w:numPr>
+        <w:ind w:left="720" w:hanging="360"/>
       </w:pPr>
       <w:r>
         <w:rPr>
@@ -613,7 +613,7 @@
           <w:color w:val="ff00ff"/>
           <w:sz w:val="18"/>
           <w:szCs w:val="18"/>
-          <w:shd w:fill="f8f9fa" w:val="clear"/>
+          <w:highlight w:val="white"/>
           <w:rtl w:val="0"/>
         </w:rPr>
         <w:t xml:space="preserve">(Acompanhamento)</w:t>
@@ -627,23 +627,21 @@
         </w:numPr>
         <w:ind w:left="720" w:hanging="360"/>
         <w:rPr>
-          <w:sz w:val="18"/>
-          <w:szCs w:val="18"/>
-          <w:shd w:fill="f8f9fa" w:val="clear"/>
-        </w:rPr>
-      </w:pPr>
-      <w:r>
-        <w:rPr>
-          <w:rtl w:val="0"/>
-        </w:rPr>
-        <w:t xml:space="preserve">SSS-0014 - O sistema DEVE Informar que o serviço não está disponível.</w:t>
+          <w:u w:val="none"/>
+        </w:rPr>
+      </w:pPr>
+      <w:r>
+        <w:rPr>
+          <w:rtl w:val="0"/>
+        </w:rPr>
+        <w:t xml:space="preserve">SSS-0014 - O sistema DEVE verificar se cliente já realizou alguma compra.</w:t>
       </w:r>
       <w:r>
         <w:rPr>
           <w:color w:val="ff00ff"/>
           <w:sz w:val="18"/>
           <w:szCs w:val="18"/>
-          <w:shd w:fill="f8f9fa" w:val="clear"/>
+          <w:highlight w:val="white"/>
           <w:rtl w:val="0"/>
         </w:rPr>
         <w:t xml:space="preserve">(Acompanhamento)</w:t>
@@ -666,14 +664,266 @@
         <w:rPr>
           <w:rtl w:val="0"/>
         </w:rPr>
-        <w:t xml:space="preserve">SSS-0015 - O sistema DEVE Informar que acompanhamento foi cancelado com sucesso.</w:t>
+        <w:t xml:space="preserve">SSS-0015 - O sistema DEVE Informar que o serviço não está disponível.</w:t>
       </w:r>
       <w:r>
         <w:rPr>
           <w:color w:val="ff00ff"/>
           <w:sz w:val="18"/>
           <w:szCs w:val="18"/>
-          <w:shd w:fill="f8f9fa" w:val="clear"/>
+          <w:highlight w:val="white"/>
+          <w:rtl w:val="0"/>
+        </w:rPr>
+        <w:t xml:space="preserve">(Acompanhamento)</w:t>
+      </w:r>
+      <w:r>
+        <w:rPr>
+          <w:rtl w:val="0"/>
+        </w:rPr>
+      </w:r>
+    </w:p>
+    <w:p>
+      <w:pPr>
+        <w:numPr>
+          <w:ilvl w:val="0"/>
+          <w:numId w:val="1"/>
+        </w:numPr>
+        <w:ind w:left="720" w:hanging="360"/>
+      </w:pPr>
+      <w:r>
+        <w:rPr>
+          <w:rtl w:val="0"/>
+        </w:rPr>
+        <w:t xml:space="preserve">SSS-0016 - O sistema DEVE Registrar a ficha técnica do cliente.</w:t>
+      </w:r>
+      <w:r>
+        <w:rPr>
+          <w:color w:val="ff00ff"/>
+          <w:sz w:val="18"/>
+          <w:szCs w:val="18"/>
+          <w:highlight w:val="white"/>
+          <w:rtl w:val="0"/>
+        </w:rPr>
+        <w:t xml:space="preserve">(Acompanhamento)</w:t>
+      </w:r>
+      <w:r>
+        <w:rPr>
+          <w:rtl w:val="0"/>
+        </w:rPr>
+      </w:r>
+    </w:p>
+    <w:p>
+      <w:pPr>
+        <w:numPr>
+          <w:ilvl w:val="0"/>
+          <w:numId w:val="1"/>
+        </w:numPr>
+        <w:ind w:left="720" w:hanging="360"/>
+      </w:pPr>
+      <w:r>
+        <w:rPr>
+          <w:rtl w:val="0"/>
+        </w:rPr>
+        <w:t xml:space="preserve">SSS-0017 - O sistema DEVE Registrar desafíos.</w:t>
+      </w:r>
+      <w:r>
+        <w:rPr>
+          <w:color w:val="ff00ff"/>
+          <w:sz w:val="18"/>
+          <w:szCs w:val="18"/>
+          <w:highlight w:val="white"/>
+          <w:rtl w:val="0"/>
+        </w:rPr>
+        <w:t xml:space="preserve">(Acompanhamento)</w:t>
+      </w:r>
+      <w:r>
+        <w:rPr>
+          <w:rtl w:val="0"/>
+        </w:rPr>
+      </w:r>
+    </w:p>
+    <w:p>
+      <w:pPr>
+        <w:numPr>
+          <w:ilvl w:val="0"/>
+          <w:numId w:val="1"/>
+        </w:numPr>
+        <w:ind w:left="720" w:hanging="360"/>
+      </w:pPr>
+      <w:r>
+        <w:rPr>
+          <w:rtl w:val="0"/>
+        </w:rPr>
+        <w:t xml:space="preserve">SSS-0018 - O sistema DEVE Apresentar lista de desafios.</w:t>
+      </w:r>
+      <w:r>
+        <w:rPr>
+          <w:color w:val="ff00ff"/>
+          <w:sz w:val="18"/>
+          <w:szCs w:val="18"/>
+          <w:highlight w:val="white"/>
+          <w:rtl w:val="0"/>
+        </w:rPr>
+        <w:t xml:space="preserve">(Acompanhamento)</w:t>
+      </w:r>
+      <w:r>
+        <w:rPr>
+          <w:rtl w:val="0"/>
+        </w:rPr>
+      </w:r>
+    </w:p>
+    <w:p>
+      <w:pPr>
+        <w:numPr>
+          <w:ilvl w:val="0"/>
+          <w:numId w:val="1"/>
+        </w:numPr>
+        <w:ind w:left="720" w:hanging="360"/>
+      </w:pPr>
+      <w:r>
+        <w:rPr>
+          <w:rtl w:val="0"/>
+        </w:rPr>
+        <w:t xml:space="preserve">SSS-0019 - O sistema DEVE Permitir que cliente selecione o desafio desejado.</w:t>
+      </w:r>
+      <w:r>
+        <w:rPr>
+          <w:color w:val="ff00ff"/>
+          <w:sz w:val="18"/>
+          <w:szCs w:val="18"/>
+          <w:highlight w:val="white"/>
+          <w:rtl w:val="0"/>
+        </w:rPr>
+        <w:t xml:space="preserve">(Acompanhamento)</w:t>
+      </w:r>
+      <w:r>
+        <w:rPr>
+          <w:rtl w:val="0"/>
+        </w:rPr>
+      </w:r>
+    </w:p>
+    <w:p>
+      <w:pPr>
+        <w:numPr>
+          <w:ilvl w:val="0"/>
+          <w:numId w:val="1"/>
+        </w:numPr>
+        <w:ind w:left="720" w:hanging="360"/>
+      </w:pPr>
+      <w:r>
+        <w:rPr>
+          <w:rtl w:val="0"/>
+        </w:rPr>
+        <w:t xml:space="preserve">SSS-0020 - O sistema DEVE Permitir que cliente envíe desafíos concluidos.</w:t>
+      </w:r>
+      <w:r>
+        <w:rPr>
+          <w:color w:val="ff00ff"/>
+          <w:sz w:val="18"/>
+          <w:szCs w:val="18"/>
+          <w:highlight w:val="white"/>
+          <w:rtl w:val="0"/>
+        </w:rPr>
+        <w:t xml:space="preserve">(Acompanhamento)</w:t>
+      </w:r>
+      <w:r>
+        <w:rPr>
+          <w:rtl w:val="0"/>
+        </w:rPr>
+      </w:r>
+    </w:p>
+    <w:p>
+      <w:pPr>
+        <w:numPr>
+          <w:ilvl w:val="0"/>
+          <w:numId w:val="1"/>
+        </w:numPr>
+        <w:ind w:left="720" w:hanging="360"/>
+      </w:pPr>
+      <w:r>
+        <w:rPr>
+          <w:rtl w:val="0"/>
+        </w:rPr>
+        <w:t xml:space="preserve">SSS-0021 - O sistema </w:t>
+      </w:r>
+      <w:r>
+        <w:rPr>
+          <w:rtl w:val="0"/>
+        </w:rPr>
+        <w:t xml:space="preserve">DEVE</w:t>
+      </w:r>
+      <w:r>
+        <w:rPr>
+          <w:rtl w:val="0"/>
+        </w:rPr>
+        <w:t xml:space="preserve"> Permitir que cliente envie rotina nutricional.</w:t>
+      </w:r>
+      <w:r>
+        <w:rPr>
+          <w:color w:val="ff00ff"/>
+          <w:sz w:val="18"/>
+          <w:szCs w:val="18"/>
+          <w:highlight w:val="white"/>
+          <w:rtl w:val="0"/>
+        </w:rPr>
+        <w:t xml:space="preserve">(Acompanhamento)</w:t>
+      </w:r>
+      <w:r>
+        <w:rPr>
+          <w:rtl w:val="0"/>
+        </w:rPr>
+      </w:r>
+    </w:p>
+    <w:p>
+      <w:pPr>
+        <w:numPr>
+          <w:ilvl w:val="0"/>
+          <w:numId w:val="1"/>
+        </w:numPr>
+        <w:ind w:left="720" w:hanging="360"/>
+      </w:pPr>
+      <w:r>
+        <w:rPr>
+          <w:rtl w:val="0"/>
+        </w:rPr>
+        <w:t xml:space="preserve">SSS-0022 - O sistema DEVE Registrar rotina nutricional do cliente.</w:t>
+      </w:r>
+      <w:r>
+        <w:rPr>
+          <w:color w:val="ff00ff"/>
+          <w:sz w:val="18"/>
+          <w:szCs w:val="18"/>
+          <w:highlight w:val="white"/>
+          <w:rtl w:val="0"/>
+        </w:rPr>
+        <w:t xml:space="preserve">(Acompanhamento)</w:t>
+      </w:r>
+      <w:r>
+        <w:rPr>
+          <w:rtl w:val="0"/>
+        </w:rPr>
+      </w:r>
+    </w:p>
+    <w:p>
+      <w:pPr>
+        <w:numPr>
+          <w:ilvl w:val="0"/>
+          <w:numId w:val="1"/>
+        </w:numPr>
+        <w:ind w:left="720" w:hanging="360"/>
+      </w:pPr>
+      <w:r>
+        <w:rPr>
+          <w:rtl w:val="0"/>
+        </w:rPr>
+        <w:t xml:space="preserve">SSS-0023 - O sistema DEVE Informar que acompanhamento foi cancelado com sucesso.</w:t>
+      </w:r>
+      <w:r>
+        <w:rPr>
+          <w:color w:val="ff00ff"/>
+          <w:sz w:val="18"/>
+          <w:szCs w:val="18"/>
+          <w:highlight w:val="white"/>
           <w:rtl w:val="0"/>
         </w:rPr>
         <w:t xml:space="preserve">(Acompanhamento)</w:t>

--- a/Artefatos/22. Requisitos de Sistema.docx
+++ b/Artefatos/22. Requisitos de Sistema.docx
@@ -44,7 +44,7 @@
         <w:rPr>
           <w:rtl w:val="0"/>
         </w:rPr>
-        <w:t xml:space="preserve">SSS-0001 - O sistema DEVE verificar se o cliente possui cadastro no sistema.</w:t>
+        <w:t xml:space="preserve">SSS-0001 - O sistema DEVE verificar se o cliente possui cadastro no sistema. </w:t>
       </w:r>
       <w:r>
         <w:rPr>
@@ -63,7 +63,7 @@
           <w:shd w:fill="f8f9fa" w:val="clear"/>
           <w:rtl w:val="0"/>
         </w:rPr>
-        <w:t xml:space="preserve">Comprar produtos inteiros)</w:t>
+        <w:t xml:space="preserve">Comprar produtos inteiros) </w:t>
       </w:r>
       <w:r>
         <w:rPr>
@@ -98,7 +98,7 @@
         <w:rPr>
           <w:rtl w:val="0"/>
         </w:rPr>
-        <w:t xml:space="preserve">SSS-0002 - O sistema DEVE cadastrar novos clientes.</w:t>
+        <w:t xml:space="preserve">SSS-0002 - O sistema DEVE cadastrar novos clientes. </w:t>
       </w:r>
       <w:r>
         <w:rPr>
@@ -140,17 +140,17 @@
         <w:rPr>
           <w:rtl w:val="0"/>
         </w:rPr>
-        <w:t xml:space="preserve">SSS-0003 - O sistema DEVE verificar se o produto está disponível em estoque antes de gerar o pedido.</w:t>
-      </w:r>
-      <w:r>
-        <w:rPr>
-          <w:color w:val="0000ff"/>
-          <w:sz w:val="18"/>
-          <w:szCs w:val="18"/>
-          <w:shd w:fill="f8f9fa" w:val="clear"/>
-          <w:rtl w:val="0"/>
-        </w:rPr>
-        <w:t xml:space="preserve">(Comprar produtos inteiros)</w:t>
+        <w:t xml:space="preserve">SSS-0003 - O sistema DEVE verificar se o produto está disponível em estoque antes de gerar o pedido. </w:t>
+      </w:r>
+      <w:r>
+        <w:rPr>
+          <w:color w:val="0000ff"/>
+          <w:sz w:val="18"/>
+          <w:szCs w:val="18"/>
+          <w:shd w:fill="f8f9fa" w:val="clear"/>
+          <w:rtl w:val="0"/>
+        </w:rPr>
+        <w:t xml:space="preserve">(Comprar produtos inteiros) </w:t>
       </w:r>
       <w:r>
         <w:rPr>
@@ -198,17 +198,17 @@
         <w:rPr>
           <w:rtl w:val="0"/>
         </w:rPr>
-        <w:t xml:space="preserve">SSS-0004 - O sistema DEVE informar que um pedido não pode ser atendido por falta de produtos.</w:t>
-      </w:r>
-      <w:r>
-        <w:rPr>
-          <w:color w:val="0000ff"/>
-          <w:sz w:val="18"/>
-          <w:szCs w:val="18"/>
-          <w:shd w:fill="f8f9fa" w:val="clear"/>
-          <w:rtl w:val="0"/>
-        </w:rPr>
-        <w:t xml:space="preserve">(Comprar produtos inteiros)</w:t>
+        <w:t xml:space="preserve">SSS-0004 - O sistema DEVE informar que um pedido não pode ser atendido por falta de produtos. </w:t>
+      </w:r>
+      <w:r>
+        <w:rPr>
+          <w:color w:val="0000ff"/>
+          <w:sz w:val="18"/>
+          <w:szCs w:val="18"/>
+          <w:shd w:fill="f8f9fa" w:val="clear"/>
+          <w:rtl w:val="0"/>
+        </w:rPr>
+        <w:t xml:space="preserve">(Comprar produtos inteiros) </w:t>
       </w:r>
       <w:r>
         <w:rPr>
@@ -264,17 +264,17 @@
         <w:rPr>
           <w:rtl w:val="0"/>
         </w:rPr>
-        <w:t xml:space="preserve">SSS-0005 - O sistema DEVE informar que o pedido foi registrado.</w:t>
-      </w:r>
-      <w:r>
-        <w:rPr>
-          <w:color w:val="0000ff"/>
-          <w:sz w:val="18"/>
-          <w:szCs w:val="18"/>
-          <w:shd w:fill="f8f9fa" w:val="clear"/>
-          <w:rtl w:val="0"/>
-        </w:rPr>
-        <w:t xml:space="preserve">(Comprar produtos inteiros)</w:t>
+        <w:t xml:space="preserve">SSS-0005 - O sistema DEVE informar que o pedido foi registrado. </w:t>
+      </w:r>
+      <w:r>
+        <w:rPr>
+          <w:color w:val="0000ff"/>
+          <w:sz w:val="18"/>
+          <w:szCs w:val="18"/>
+          <w:shd w:fill="f8f9fa" w:val="clear"/>
+          <w:rtl w:val="0"/>
+        </w:rPr>
+        <w:t xml:space="preserve">(Comprar produtos inteiros) </w:t>
       </w:r>
       <w:r>
         <w:rPr>
@@ -313,17 +313,17 @@
         <w:rPr>
           <w:rtl w:val="0"/>
         </w:rPr>
-        <w:t xml:space="preserve">SSS-0006 - O sistema DEVE registrar o pagamento do pedido.</w:t>
-      </w:r>
-      <w:r>
-        <w:rPr>
-          <w:color w:val="0000ff"/>
-          <w:sz w:val="18"/>
-          <w:szCs w:val="18"/>
-          <w:shd w:fill="f8f9fa" w:val="clear"/>
-          <w:rtl w:val="0"/>
-        </w:rPr>
-        <w:t xml:space="preserve">(Comprar produtos inteiros)</w:t>
+        <w:t xml:space="preserve">SSS-0006 - O sistema DEVE registrar o pagamento do pedido. </w:t>
+      </w:r>
+      <w:r>
+        <w:rPr>
+          <w:color w:val="0000ff"/>
+          <w:sz w:val="18"/>
+          <w:szCs w:val="18"/>
+          <w:shd w:fill="f8f9fa" w:val="clear"/>
+          <w:rtl w:val="0"/>
+        </w:rPr>
+        <w:t xml:space="preserve">(Comprar produtos inteiros) </w:t>
       </w:r>
       <w:r>
         <w:rPr>
@@ -360,7 +360,7 @@
         <w:rPr>
           <w:rtl w:val="0"/>
         </w:rPr>
-        <w:t xml:space="preserve">SSS-0007 - O sistema DEVE informar que o produto está pronto.</w:t>
+        <w:t xml:space="preserve">SSS-0007 - O sistema DEVE informar que o produto está pronto. </w:t>
       </w:r>
       <w:r>
         <w:rPr>
@@ -556,17 +556,17 @@
         <w:rPr>
           <w:rtl w:val="0"/>
         </w:rPr>
-        <w:t xml:space="preserve">SSS-0012 - O sistema DEVE informar que o pedido foi entregue.</w:t>
-      </w:r>
-      <w:r>
-        <w:rPr>
-          <w:color w:val="0000ff"/>
-          <w:sz w:val="18"/>
-          <w:szCs w:val="18"/>
-          <w:shd w:fill="f8f9fa" w:val="clear"/>
-          <w:rtl w:val="0"/>
-        </w:rPr>
-        <w:t xml:space="preserve">(Comprar produtos inteiros)</w:t>
+        <w:t xml:space="preserve">SSS-0012 - O sistema DEVE informar que o pedido foi entregue. </w:t>
+      </w:r>
+      <w:r>
+        <w:rPr>
+          <w:color w:val="0000ff"/>
+          <w:sz w:val="18"/>
+          <w:szCs w:val="18"/>
+          <w:shd w:fill="f8f9fa" w:val="clear"/>
+          <w:rtl w:val="0"/>
+        </w:rPr>
+        <w:t xml:space="preserve">(Comprar produtos inteiros) </w:t>
       </w:r>
       <w:r>
         <w:rPr>
@@ -606,7 +606,7 @@
         <w:rPr>
           <w:rtl w:val="0"/>
         </w:rPr>
-        <w:t xml:space="preserve">SSS-0013 - O sistema DEVE Verificar se o serviço está disponível.</w:t>
+        <w:t xml:space="preserve">SSS-0013 - O sistema DEVE Verificar se o serviço está disponível. </w:t>
       </w:r>
       <w:r>
         <w:rPr>
@@ -634,7 +634,7 @@
         <w:rPr>
           <w:rtl w:val="0"/>
         </w:rPr>
-        <w:t xml:space="preserve">SSS-0014 - O sistema DEVE verificar se cliente já realizou alguma compra.</w:t>
+        <w:t xml:space="preserve">SSS-0014 - O sistema DEVE verificar se cliente já realizou alguma compra. </w:t>
       </w:r>
       <w:r>
         <w:rPr>
@@ -664,7 +664,7 @@
         <w:rPr>
           <w:rtl w:val="0"/>
         </w:rPr>
-        <w:t xml:space="preserve">SSS-0015 - O sistema DEVE Informar que o serviço não está disponível.</w:t>
+        <w:t xml:space="preserve">SSS-0015 - O sistema DEVE Informar que o serviço não está disponível. </w:t>
       </w:r>
       <w:r>
         <w:rPr>
@@ -694,7 +694,7 @@
         <w:rPr>
           <w:rtl w:val="0"/>
         </w:rPr>
-        <w:t xml:space="preserve">SSS-0016 - O sistema DEVE Registrar a ficha técnica do cliente.</w:t>
+        <w:t xml:space="preserve">SSS-0016 - O sistema DEVE Registrar a ficha técnica do cliente. </w:t>
       </w:r>
       <w:r>
         <w:rPr>
@@ -724,7 +724,7 @@
         <w:rPr>
           <w:rtl w:val="0"/>
         </w:rPr>
-        <w:t xml:space="preserve">SSS-0017 - O sistema DEVE Registrar desafíos.</w:t>
+        <w:t xml:space="preserve">SSS-0017 - O sistema DEVE Registrar desafíos. </w:t>
       </w:r>
       <w:r>
         <w:rPr>
@@ -754,7 +754,7 @@
         <w:rPr>
           <w:rtl w:val="0"/>
         </w:rPr>
-        <w:t xml:space="preserve">SSS-0018 - O sistema DEVE Apresentar lista de desafios.</w:t>
+        <w:t xml:space="preserve">SSS-0018 - O sistema DEVE Apresentar lista de desafios. </w:t>
       </w:r>
       <w:r>
         <w:rPr>
@@ -784,7 +784,7 @@
         <w:rPr>
           <w:rtl w:val="0"/>
         </w:rPr>
-        <w:t xml:space="preserve">SSS-0019 - O sistema DEVE Permitir que cliente selecione o desafio desejado.</w:t>
+        <w:t xml:space="preserve">SSS-0019 - O sistema DEVE Permitir que cliente selecione o desafio desejado. </w:t>
       </w:r>
       <w:r>
         <w:rPr>
@@ -814,7 +814,7 @@
         <w:rPr>
           <w:rtl w:val="0"/>
         </w:rPr>
-        <w:t xml:space="preserve">SSS-0020 - O sistema DEVE Permitir que cliente envíe desafíos concluidos.</w:t>
+        <w:t xml:space="preserve">SSS-0020 - O sistema DEVE Permitir que cliente envíe desafíos concluidos. </w:t>
       </w:r>
       <w:r>
         <w:rPr>
@@ -856,7 +856,7 @@
         <w:rPr>
           <w:rtl w:val="0"/>
         </w:rPr>
-        <w:t xml:space="preserve"> Permitir que cliente envie rotina nutricional.</w:t>
+        <w:t xml:space="preserve"> Permitir que cliente envie rotina nutricional. </w:t>
       </w:r>
       <w:r>
         <w:rPr>
@@ -886,7 +886,7 @@
         <w:rPr>
           <w:rtl w:val="0"/>
         </w:rPr>
-        <w:t xml:space="preserve">SSS-0022 - O sistema DEVE Registrar rotina nutricional do cliente.</w:t>
+        <w:t xml:space="preserve">SSS-0022 - O sistema DEVE Registrar rotina nutricional do cliente. </w:t>
       </w:r>
       <w:r>
         <w:rPr>
@@ -916,7 +916,7 @@
         <w:rPr>
           <w:rtl w:val="0"/>
         </w:rPr>
-        <w:t xml:space="preserve">SSS-0023 - O sistema DEVE Informar que acompanhamento foi cancelado com sucesso.</w:t>
+        <w:t xml:space="preserve">SSS-0023 - O sistema DEVE Informar que acompanhamento foi cancelado com sucesso. </w:t>
       </w:r>
       <w:r>
         <w:rPr>
